--- a/tillsyn/Stormyrbäcken tillsynsbegäran.docx
+++ b/tillsyn/Stormyrbäcken tillsynsbegäran.docx
@@ -12,7 +12,7 @@
     </w:p>
     <w:p>
       <w:r>
-        <w:t>Detta dokument behandlar höga naturvärden i avverkningsanmälan Stormyrbäcken i Bjurholms kommun. Denna avverkningsanmälan inkom 2025-07-21 och omfattar 14,0 ha.</w:t>
+        <w:t>Detta dokument behandlar höga naturvärden i avverkningsanmälan Stormyrbäcken i Bjurholms kommun. Denna avverkningsanmälan inkom 2025-07-23 och omfattar 14,0 ha.</w:t>
       </w:r>
     </w:p>
     <w:p>
@@ -35,7 +35,7 @@
     </w:p>
     <w:p>
       <w:r>
-        <w:t>I avverkningsanmälan har följande 19 naturvårdsarter hittats: trådbrosklav (EN), gräddticka (VU), knärot (VU, §8), rynkskinn (VU), ulltickeporing (VU), garnlav (NT), granticka (NT), Leptoporus mollis (NT), rosenticka (NT), stjärntagging (NT), tallticka (NT), talltita (NT, §4), tretåig hackspett (NT, §4), ullticka (NT), vitgrynig nållav (NT), bollvitmossa (S), källmossa (S), mörk husmossa (S) och trådticka (S). Av dessa är 15 rödlistade. För rödlistade arter har rödlistekategorin angivits inom parentes. Arter som är signalarter enligt Skogsstyrelsen har markerats med (S). För fridlysta arter anges även paragrafen i Artskyddsförordningen som arten är fridlyst enligt.</w:t>
+        <w:t>I avverkningsanmälan har följande 28 naturvårdsarter hittats: trådbrosklav (EN), gräddticka (VU), knärot (VU, §8), rynkskinn (VU), ulltickeporing (VU), gammelgransskål (NT), garnlav (NT), granticka (NT), harticka (NT), Leptoporus mollis (NT), luddfingersvamp (NT), rosenticka (NT), stjärntagging (NT), tallticka (NT), talltita (NT, §4), tretåig hackspett (NT, §4), ullticka (NT), vedtrappmossa (NT), vitgrynig nållav (NT), bollvitmossa (S), källmossa (S), lappranunkel (S, §7), mörk husmossa (S), spindelblomster (S, §8), trådticka (S), vedticka (S), fläcknycklar (§8) och fläcknycklar × sumpnycklar (§8). Av dessa är 19 rödlistade. För rödlistade arter har rödlistekategorin angivits inom parentes. Arter som är signalarter enligt Skogsstyrelsen har markerats med (S). För fridlysta arter anges även paragrafen i Artskyddsförordningen som arten är fridlyst enligt.</w:t>
       </w:r>
     </w:p>
     <w:p>
@@ -50,7 +50,7 @@
       <w:r>
         <w:drawing>
           <wp:inline xmlns:a="http://schemas.openxmlformats.org/drawingml/2006/main" xmlns:pic="http://schemas.openxmlformats.org/drawingml/2006/picture">
-            <wp:extent cx="5486400" cy="2888481"/>
+            <wp:extent cx="5486400" cy="2820746"/>
             <wp:docPr id="1" name="Picture 1"/>
             <wp:cNvGraphicFramePr>
               <a:graphicFrameLocks noChangeAspect="1"/>
@@ -71,7 +71,7 @@
                   <pic:spPr>
                     <a:xfrm>
                       <a:off x="0" y="0"/>
-                      <a:ext cx="5486400" cy="2888481"/>
+                      <a:ext cx="5486400" cy="2820746"/>
                     </a:xfrm>
                     <a:prstGeom prst="rect"/>
                   </pic:spPr>
@@ -106,6 +106,17 @@
         <w:rPr>
           <w:b/>
         </w:rPr>
+        <w:t>Gammelgransskål (NT)</w:t>
+      </w:r>
+      <w:r>
+        <w:t xml:space="preserve"> är en liten skålsvamp som växer på gamla granar med skrovlig bark. Typiska växtplatser är gransumpskog i myrkanter, bäckdråg, bäckraviner och skuggiga bergssluttningar, men också skog på torrare mark kan hysa arten om beståndet har stark naturskogskaraktär. Bestånd med arten bör behandlas som nyckelbiotoper och sparas vid en slutavverkning. Även gallring bör undvikas (SLU Artdatabanken, 2024; Nitare &amp; Skogsstyrelsen, 2019).</w:t>
+      </w:r>
+    </w:p>
+    <w:p>
+      <w:r>
+        <w:rPr>
+          <w:b/>
+        </w:rPr>
         <w:t>Garnlav (NT)</w:t>
       </w:r>
       <w:r>
@@ -132,6 +143,17 @@
       </w:r>
       <w:r>
         <w:t xml:space="preserve"> har klassificerats som en ”gammelskogsindikator” och signalerar granskogar med höga naturvärden. Den kräver miljöer med hög och jämn fuktighet och växtplatserna ligger oftast på näringsrik, fuktig eller blöt mark där lågan och den murkna veden hålls konstant fuktig. Slutavverkning av gammelgranskog är ett direkt hot mot artens existens i landet och artens växtplatser måste undantas från skogsbruk (SLU Artdatabanken, 2024; Nitare &amp; Skogsstyrelsen, 2019).</w:t>
+      </w:r>
+    </w:p>
+    <w:p>
+      <w:r>
+        <w:rPr>
+          <w:b/>
+        </w:rPr>
+        <w:t>Harticka (NT)</w:t>
+      </w:r>
+      <w:r>
+        <w:t xml:space="preserve"> är normalt en mycket bra signalart för granskogar med höga naturvärden. Även när svampen påträffas i mer påverkade skogar är det nästan alltid fråga om skogsmiljöer i sena successionsstadier med höga naturvärden. Skogsskötselåtgärder på eller i omedelbar närhet av växtplatserna kan innebära ett hot mot arten (SLU Artdatabanken, 2024; Nitare &amp; Skogsstyrelsen, 2019).</w:t>
       </w:r>
     </w:p>
     <w:p>
@@ -285,6 +307,17 @@
         <w:rPr>
           <w:b/>
         </w:rPr>
+        <w:t xml:space="preserve">Vedtrappmossa (NT) </w:t>
+      </w:r>
+      <w:r>
+        <w:t>växer på död ved, främst i gammal granskog. Den förekommer knappast alls i fjällnära barrskogar utan finns i skogslandskapet nedom fjällen och framför allt i landets södra delar är den en mycket bra signalart för barrnaturskog med höga naturvärden. Skogsavverkning och brist på grov död ved i skogen är de allvarligaste hoten och den överlever inte kalhyggesbruk. Lokaler med sluten granskog, tillräckligt stora för att säkerställa ett kontinuerligt tillskott på grova lågor, bör undantas från storskaligt skogsbruk (SLU Artdatabanken, 2024).</w:t>
+      </w:r>
+    </w:p>
+    <w:p>
+      <w:r>
+        <w:rPr>
+          <w:b/>
+        </w:rPr>
         <w:t>Vitgrynig nållav (NT)</w:t>
       </w:r>
       <w:r>
@@ -301,7 +334,7 @@
     </w:p>
     <w:p>
       <w:r>
-        <w:t>Följande fridlysta arter har sina livsmiljöer och växtplatser i den avverkningsanmälda skogen: knärot (VU, §8), talltita (NT, §4) och tretåig hackspett (NT, §4).</w:t>
+        <w:t>Följande fridlysta arter har sina livsmiljöer och växtplatser i den avverkningsanmälda skogen: knärot (VU, §8), talltita (NT, §4), tretåig hackspett (NT, §4), lappranunkel (S, §7), spindelblomster (S, §8), fläcknycklar (§8) och fläcknycklar × sumpnycklar (§8).</w:t>
       </w:r>
     </w:p>
     <w:p>
@@ -331,7 +364,7 @@
     </w:p>
     <w:p>
       <w:r>
-        <w:t>I det avverkningsanmälda området finns 1 fyndplatser för knärot registrerade på Artportalen. Figur 2 visar gränserna för buffertzoner på 50 m, som behöver lämnas kring fyndplatserna för att knärotslokalerna inte ska försvinna vid en avverkning. Av det avverkningsanmälda området överlappar 0.79 ha med buffertzonerna och får av detta skäl inte avverkas.</w:t>
+        <w:t>I det avverkningsanmälda området finns 9 fyndplatser för knärot registrerade på Artportalen. Figur 2 visar gränserna för buffertzoner på 50 m, som behöver lämnas kring fyndplatserna för att knärotslokalerna inte ska försvinna vid en avverkning. Av det avverkningsanmälda området överlappar 3.07 ha med buffertzonerna och får av detta skäl inte avverkas.</w:t>
       </w:r>
     </w:p>
     <w:p>
@@ -391,6 +424,28 @@
         <w:rPr>
           <w:b/>
         </w:rPr>
+        <w:t>Lappranunkel (§7)</w:t>
+      </w:r>
+      <w:r>
+        <w:t xml:space="preserve"> omfattas av EU:s art- och habitatdirektiv och är fridlyst enligt 7 § artskyddsförordningen vilket innebär att artens livsmiljöer inte får förstöras. Den är knuten till granskogsmiljöer med ytligt liggande markvatten och konstant hög luftfuktighet. Arten är känslig för kalavverkning och markskador men kan kortvarigt står kvar en tid i fuktsvackor efter en avverkning. Lokaler med lappranunkel får inte avverkas (Nitare &amp; Skogsstyrelsen, 2019; SLU Artdatabanken, 2024).</w:t>
+      </w:r>
+    </w:p>
+    <w:p>
+      <w:r>
+        <w:rPr>
+          <w:b/>
+        </w:rPr>
+        <w:t>Spindelblomster (§8)</w:t>
+      </w:r>
+      <w:r>
+        <w:t xml:space="preserve"> växer i äldre mossrik granskog eller barrblandskog, men även i fjällbjörkskog. Arten indikerar långvarig trädkontinuitet och hög luftfuktighet och är mycket känslig för uttorkning och markskador. Spindelblomster har i många trakter minskat starkt under senare tid på grund av slutavverkningar och skogsmarksdikning (Nitare &amp; Skogsstyrelsen, 2019).</w:t>
+      </w:r>
+    </w:p>
+    <w:p>
+      <w:r>
+        <w:rPr>
+          <w:b/>
+        </w:rPr>
         <w:t>Talltita (NT, §4)</w:t>
       </w:r>
       <w:r>
@@ -605,6 +660,74 @@
       </w:r>
       <w:r>
         <w:t>https://www.skogsstyrelsen.se/lag-och-tillsyn/artskydd/vagledningar-och-kunskapsstod-artskydd/vagledning-for-hansyn-till-knarot/</w:t>
+      </w:r>
+    </w:p>
+    <w:p>
+      <w:r>
+        <w:t xml:space="preserve">SLU Artdatabanken, 2024. </w:t>
+      </w:r>
+      <w:r>
+        <w:rPr>
+          <w:i/>
+        </w:rPr>
+        <w:t xml:space="preserve">Artfaktablad. Naturvård – artfakta. </w:t>
+      </w:r>
+      <w:r>
+        <w:t>SLU Artdatabanken, Uppsala</w:t>
+      </w:r>
+    </w:p>
+    <w:p>
+      <w:pPr>
+        <w:pStyle w:val="Heading1"/>
+      </w:pPr>
+      <w:r>
+        <w:t>Lappranunkel – ekologi samt krav på livsmiljön</w:t>
+      </w:r>
+    </w:p>
+    <w:p>
+      <w:r>
+        <w:t>Lappranunkel (§7) omfattas av EU:s art- och habitatdirektiv och fridlyst enligt 7 § artskyddsförordningen vilket innebär att artens livsmiljöer inte får förstöras.</w:t>
+      </w:r>
+    </w:p>
+    <w:p>
+      <w:pPr>
+        <w:pStyle w:val="ListBullet"/>
+      </w:pPr>
+      <w:r>
+        <w:t xml:space="preserve">7 § </w:t>
+      </w:r>
+      <w:r>
+        <w:rPr>
+          <w:i/>
+        </w:rPr>
+        <w:t>I fråga om sådana växtarter som i bilaga 1 till denna förordning har markerats med N är det förbjudet att avsiktligt plocka, samla in, skära av, dra upp med rötterna eller förstöra växter i deras naturliga utbredningsområde i naturen. Förbudet gäller alla stadier i växternas biologiska cykel.</w:t>
+      </w:r>
+    </w:p>
+    <w:p>
+      <w:r>
+        <w:t>Lappranunkel är knuten till granskogsmiljöer med ytligt liggande markvatten och konstant hög luftfuktighet. Arten är känslig för kalavverkning och markskador men kan kortvarigt står kvar en tid i fuktsvackor efter en avverkning. Dikade lokaler bör restaureras hydrologiskt. Lokaler med lappranunkel får inte avverkas (Nitare, 2019; SLU Artdatabanken, 2024).</w:t>
+      </w:r>
+    </w:p>
+    <w:p>
+      <w:pPr>
+        <w:pStyle w:val="Heading2"/>
+      </w:pPr>
+      <w:r>
+        <w:t>Referenser – lappranunkel</w:t>
+      </w:r>
+    </w:p>
+    <w:p>
+      <w:r>
+        <w:t xml:space="preserve">Nitare, J., 2019. </w:t>
+      </w:r>
+      <w:r>
+        <w:rPr>
+          <w:i/>
+        </w:rPr>
+        <w:t xml:space="preserve">Skyddsvärd skog – Naturvårdsarter och andra kriterier för naturvärdesbedömning. </w:t>
+      </w:r>
+      <w:r>
+        <w:t>Skogsstyrelsen.</w:t>
       </w:r>
     </w:p>
     <w:p>
@@ -1113,7 +1236,7 @@
     <w:r>
       <w:tab/>
       <w:tab/>
-      <w:t>2025-07-21</w:t>
+      <w:t>2025-07-23</w:t>
       <w:br/>
       <w:br/>
     </w:r>

--- a/tillsyn/Stormyrbäcken tillsynsbegäran.docx
+++ b/tillsyn/Stormyrbäcken tillsynsbegäran.docx
@@ -12,7 +12,7 @@
     </w:p>
     <w:p>
       <w:r>
-        <w:t>Detta dokument behandlar höga naturvärden i avverkningsanmälan Stormyrbäcken i Bjurholms kommun. Denna avverkningsanmälan inkom 2025-07-23 och omfattar 14,0 ha.</w:t>
+        <w:t>Detta dokument behandlar höga naturvärden i avverkningsanmälan Stormyrbäcken i Bjurholms kommun. Denna avverkningsanmälan inkom 2025-07-27 och omfattar 14,0 ha.</w:t>
       </w:r>
     </w:p>
     <w:p>
@@ -35,7 +35,7 @@
     </w:p>
     <w:p>
       <w:r>
-        <w:t>I avverkningsanmälan har följande 28 naturvårdsarter hittats: trådbrosklav (EN), gräddticka (VU), knärot (VU, §8), rynkskinn (VU), ulltickeporing (VU), gammelgransskål (NT), garnlav (NT), granticka (NT), harticka (NT), Leptoporus mollis (NT), luddfingersvamp (NT), rosenticka (NT), stjärntagging (NT), tallticka (NT), talltita (NT, §4), tretåig hackspett (NT, §4), ullticka (NT), vedtrappmossa (NT), vitgrynig nållav (NT), bollvitmossa (S), källmossa (S), lappranunkel (S, §7), mörk husmossa (S), spindelblomster (S, §8), trådticka (S), vedticka (S), fläcknycklar (§8) och fläcknycklar × sumpnycklar (§8). Av dessa är 19 rödlistade. För rödlistade arter har rödlistekategorin angivits inom parentes. Arter som är signalarter enligt Skogsstyrelsen har markerats med (S). För fridlysta arter anges även paragrafen i Artskyddsförordningen som arten är fridlyst enligt.</w:t>
+        <w:t>I avverkningsanmälan har följande 27 naturvårdsarter hittats: trådbrosklav (EN), gräddticka (VU), knärot (VU, §8), rynkskinn (VU), ulltickeporing (VU), gammelgransskål (NT), garnlav (NT), granticka (NT), harticka (NT), Leptoporus mollis (NT), luddfingersvamp (NT), rosenticka (NT), stjärntagging (NT), tallticka (NT), talltita (NT, §4), tretåig hackspett (NT, §4), ullticka (NT), vedtrappmossa (NT), vitgrynig nållav (NT), bollvitmossa (S), källmossa (S), lappranunkel (S, §7), mörk husmossa (S), spindelblomster (S, §8), trådticka (S), vedticka (S) och fläcknycklar (§8). Av dessa är 19 rödlistade. För rödlistade arter har rödlistekategorin angivits inom parentes. Arter som är signalarter enligt Skogsstyrelsen har markerats med (S). För fridlysta arter anges även paragrafen i Artskyddsförordningen som arten är fridlyst enligt.</w:t>
       </w:r>
     </w:p>
     <w:p>
@@ -50,7 +50,7 @@
       <w:r>
         <w:drawing>
           <wp:inline xmlns:a="http://schemas.openxmlformats.org/drawingml/2006/main" xmlns:pic="http://schemas.openxmlformats.org/drawingml/2006/picture">
-            <wp:extent cx="5486400" cy="2820746"/>
+            <wp:extent cx="5486400" cy="2888481"/>
             <wp:docPr id="1" name="Picture 1"/>
             <wp:cNvGraphicFramePr>
               <a:graphicFrameLocks noChangeAspect="1"/>
@@ -71,7 +71,7 @@
                   <pic:spPr>
                     <a:xfrm>
                       <a:off x="0" y="0"/>
-                      <a:ext cx="5486400" cy="2820746"/>
+                      <a:ext cx="5486400" cy="2888481"/>
                     </a:xfrm>
                     <a:prstGeom prst="rect"/>
                   </pic:spPr>
@@ -334,7 +334,7 @@
     </w:p>
     <w:p>
       <w:r>
-        <w:t>Följande fridlysta arter har sina livsmiljöer och växtplatser i den avverkningsanmälda skogen: knärot (VU, §8), talltita (NT, §4), tretåig hackspett (NT, §4), lappranunkel (S, §7), spindelblomster (S, §8), fläcknycklar (§8) och fläcknycklar × sumpnycklar (§8).</w:t>
+        <w:t>Följande fridlysta arter har sina livsmiljöer och växtplatser i den avverkningsanmälda skogen: knärot (VU, §8), talltita (NT, §4), tretåig hackspett (NT, §4), lappranunkel (S, §7), spindelblomster (S, §8) och fläcknycklar (§8).</w:t>
       </w:r>
     </w:p>
     <w:p>
@@ -1236,7 +1236,7 @@
     <w:r>
       <w:tab/>
       <w:tab/>
-      <w:t>2025-07-23</w:t>
+      <w:t>2025-07-27</w:t>
       <w:br/>
       <w:br/>
     </w:r>

--- a/tillsyn/Stormyrbäcken tillsynsbegäran.docx
+++ b/tillsyn/Stormyrbäcken tillsynsbegäran.docx
@@ -12,7 +12,7 @@
     </w:p>
     <w:p>
       <w:r>
-        <w:t>Detta dokument behandlar höga naturvärden i avverkningsanmälan Stormyrbäcken i Bjurholms kommun. Denna avverkningsanmälan inkom 2025-07-27 och omfattar 14,0 ha.</w:t>
+        <w:t>Detta dokument behandlar höga naturvärden i avverkningsanmälan Stormyrbäcken i Bjurholms kommun. Denna avverkningsanmälan inkom 2025-08-02 och omfattar 14,0 ha.</w:t>
       </w:r>
     </w:p>
     <w:p>
@@ -1236,7 +1236,7 @@
     <w:r>
       <w:tab/>
       <w:tab/>
-      <w:t>2025-07-27</w:t>
+      <w:t>2025-08-02</w:t>
       <w:br/>
       <w:br/>
     </w:r>
